--- a/_word/list-of-word-styles.docx
+++ b/_word/list-of-word-styles.docx
@@ -17,10 +17,18 @@
     </w:p>
     <w:p>
       <w:pPr>
-        <w:pStyle w:val="HEDBOXSub-sectionstart"/>
+        <w:pStyle w:val="HEDChapterSectiontitle"/>
       </w:pPr>
       <w:bookmarkStart w:id="0" w:name="ListofStyles"/>
       <w:bookmarkEnd w:id="0"/>
+      <w:r>
+        <w:t>List of Hederis Word Styles</w:t>
+      </w:r>
+    </w:p>
+    <w:p>
+      <w:pPr>
+        <w:pStyle w:val="HEDBOXSub-sectionstart"/>
+      </w:pPr>
     </w:p>
     <w:p>
       <w:pPr>
@@ -248,6 +256,7 @@
         <w:pStyle w:val="HEDDefinitiondefinition"/>
       </w:pPr>
       <w:r>
+        <w:lastRenderedPageBreak/>
         <w:t>The definition paragraph in a set of term/definition pairs. This paragraph is an example of the definition paragraph that corresponds to the term above.</w:t>
       </w:r>
     </w:p>
@@ -264,7 +273,6 @@
         <w:pStyle w:val="HEDDefinitiondefinition"/>
       </w:pPr>
       <w:r>
-        <w:lastRenderedPageBreak/>
         <w:t>A continuation paragraph for a multi-paragraph definition, as defined above.</w:t>
       </w:r>
     </w:p>
@@ -593,6 +601,7 @@
         <w:pStyle w:val="HEDDefinitiondefinition"/>
       </w:pPr>
       <w:r>
+        <w:lastRenderedPageBreak/>
         <w:t>A location, for example the location of your office as it appears on the book titlepage, or the location in which a chapter is set.</w:t>
       </w:r>
     </w:p>
@@ -617,7 +626,6 @@
         <w:pStyle w:val="HEDDefinitionterm"/>
       </w:pPr>
       <w:r>
-        <w:lastRenderedPageBreak/>
         <w:t>HED Ornamental space</w:t>
       </w:r>
     </w:p>
@@ -875,6 +883,7 @@
         <w:pStyle w:val="HEDDefinitiondefinition"/>
       </w:pPr>
       <w:r>
+        <w:lastRenderedPageBreak/>
         <w:t>A table of contents entry for a part.</w:t>
       </w:r>
     </w:p>
@@ -907,211 +916,211 @@
         <w:pStyle w:val="HEDDefinitiondefinition"/>
       </w:pPr>
       <w:r>
+        <w:t>Titles of wrappers and sub-sections. For example, for a sidebar title, extract title, sub-section title, etc.</w:t>
+      </w:r>
+    </w:p>
+    <w:p>
+      <w:pPr>
+        <w:pStyle w:val="HEDDefinitionterm"/>
+      </w:pPr>
+      <w:r>
+        <w:t>HED separator</w:t>
+      </w:r>
+    </w:p>
+    <w:p>
+      <w:pPr>
+        <w:pStyle w:val="HEDBOXDefinitionListend"/>
+      </w:pPr>
+    </w:p>
+    <w:p>
+      <w:pPr>
+        <w:pStyle w:val="HEDBOXSub-sectionend"/>
+      </w:pPr>
+    </w:p>
+    <w:p>
+      <w:pPr>
+        <w:pStyle w:val="HEDBOXSub-sectionstart"/>
+      </w:pPr>
+    </w:p>
+    <w:p>
+      <w:pPr>
+        <w:pStyle w:val="HEDWrappertitle"/>
+      </w:pPr>
+      <w:r>
+        <w:t>Inline Styles</w:t>
+      </w:r>
+    </w:p>
+    <w:p>
+      <w:pPr>
+        <w:pStyle w:val="HEDPlaintextparagraph"/>
+      </w:pPr>
+      <w:r>
+        <w:t>Inline styles are styles that you apply just to a few words or characters within a paragraph, without affecting the rest of the text in the paragraph. Hederis supports most of Word’s built-in character formatting tools (like italics, bold, underline, etc.), so you don’t need to use inline styles for everything. However, there are a few cases where inline styles come in handy:</w:t>
+      </w:r>
+    </w:p>
+    <w:p>
+      <w:pPr>
+        <w:pStyle w:val="HEDBOXDefinitionListstart"/>
+      </w:pPr>
+    </w:p>
+    <w:p>
+      <w:pPr>
+        <w:pStyle w:val="HEDDefinitionterm"/>
+      </w:pPr>
+      <w:r>
+        <w:t>HED SPAN Small Caps Text</w:t>
+      </w:r>
+    </w:p>
+    <w:p>
+      <w:pPr>
+        <w:pStyle w:val="HEDDefinitionterm"/>
+      </w:pPr>
+      <w:r>
+        <w:t>HED SPAN Emphasis Text</w:t>
+      </w:r>
+    </w:p>
+    <w:p>
+      <w:pPr>
+        <w:pStyle w:val="HEDDefinitiondefinition"/>
+      </w:pPr>
+      <w:r>
+        <w:t>Text that should be emphasized both visually and while being read aloud. This style is typically represented as italics. (In modern web development, “emphasis” has replaced “italic” as a code to add emphasis to your text.)</w:t>
+      </w:r>
+    </w:p>
+    <w:p>
+      <w:pPr>
+        <w:pStyle w:val="HEDDefinitiondefinitioncontd"/>
+      </w:pPr>
+      <w:r>
+        <w:t>Note that you can use Word’s built-in Italic formatting button, and this style will automatically be applied when the .docx file is converted in Hederis.</w:t>
+      </w:r>
+    </w:p>
+    <w:p>
+      <w:pPr>
+        <w:pStyle w:val="HEDDefinitionterm"/>
+      </w:pPr>
+      <w:r>
+        <w:t>HED SPAN Strong Text</w:t>
+      </w:r>
+    </w:p>
+    <w:p>
+      <w:pPr>
+        <w:pStyle w:val="HEDDefinitiondefinition"/>
+      </w:pPr>
+      <w:r>
+        <w:t>This style is typically used for bold text. (In modern web development, “strong” has replaced “boldas a code to add weight to your text.)</w:t>
+      </w:r>
+    </w:p>
+    <w:p>
+      <w:pPr>
+        <w:pStyle w:val="HEDDefinitiondefinitioncontd"/>
+      </w:pPr>
+      <w:r>
+        <w:t>Note that you can use Word’s built-in bold formatting button, and this style will automatically be applied when the .docx file is converted in Hederis.</w:t>
+      </w:r>
+    </w:p>
+    <w:p>
+      <w:pPr>
+        <w:pStyle w:val="HEDDefinitionterm"/>
+      </w:pPr>
+      <w:r>
+        <w:t>HED SPAN Superscript Text</w:t>
+      </w:r>
+    </w:p>
+    <w:p>
+      <w:pPr>
+        <w:pStyle w:val="HEDDefinitionterm"/>
+      </w:pPr>
+      <w:r>
+        <w:t>HED SPAN Subscript Text</w:t>
+      </w:r>
+    </w:p>
+    <w:p>
+      <w:pPr>
+        <w:pStyle w:val="HEDDefinitionterm"/>
+      </w:pPr>
+      <w:r>
+        <w:t>HED SPAN Inline Link</w:t>
+      </w:r>
+    </w:p>
+    <w:p>
+      <w:pPr>
+        <w:pStyle w:val="HEDDefinitiondefinition"/>
+      </w:pPr>
+      <w:r>
+        <w:t>A Link or url.</w:t>
+      </w:r>
+    </w:p>
+    <w:p>
+      <w:pPr>
+        <w:pStyle w:val="HEDDefinitionterm"/>
+      </w:pPr>
+      <w:r>
+        <w:t>HED SPAN Abbreviation Text</w:t>
+      </w:r>
+    </w:p>
+    <w:p>
+      <w:pPr>
+        <w:pStyle w:val="HEDDefinitiondefinition"/>
+      </w:pPr>
+      <w:r>
+        <w:t>An abbreviation.</w:t>
+      </w:r>
+    </w:p>
+    <w:p>
+      <w:pPr>
+        <w:pStyle w:val="HEDDefinitionterm"/>
+      </w:pPr>
+      <w:r>
+        <w:t>HED SPAN Key phrase</w:t>
+      </w:r>
+    </w:p>
+    <w:p>
+      <w:pPr>
+        <w:pStyle w:val="HEDDefinitiondefinition"/>
+      </w:pPr>
+      <w:r>
+        <w:t>A word or phrase that should be differentiated from the rest of the text, but doesn’t fall into any of the other Inline Style categories.</w:t>
+      </w:r>
+    </w:p>
+    <w:p>
+      <w:pPr>
+        <w:pStyle w:val="HEDDefinitionterm"/>
+      </w:pPr>
+      <w:r>
+        <w:t>HED SPAN Number</w:t>
+      </w:r>
+    </w:p>
+    <w:p>
+      <w:pPr>
+        <w:pStyle w:val="HEDDefinitiondefinition"/>
+      </w:pPr>
+      <w:r>
+        <w:t>A numbered element, nested inside another paragraph. For example, this tag would be used to style a chapter number that runs in with the chapter title text, e.g. “1 Down the Rabbit Hole”.</w:t>
+      </w:r>
+    </w:p>
+    <w:p>
+      <w:pPr>
+        <w:pStyle w:val="HEDDefinitionterm"/>
+      </w:pPr>
+      <w:r>
+        <w:t>HED SPAN Introductory text</w:t>
+      </w:r>
+    </w:p>
+    <w:p>
+      <w:pPr>
+        <w:pStyle w:val="HEDDefinitiondefinition"/>
+      </w:pPr>
+      <w:r>
+        <w:t>The first few letters or words of a paragraph or chapter.</w:t>
+      </w:r>
+    </w:p>
+    <w:p>
+      <w:pPr>
+        <w:pStyle w:val="HEDDefinitionterm"/>
+      </w:pPr>
+      <w:r>
         <w:lastRenderedPageBreak/>
-        <w:t>Titles of wrappers and sub-sections. For example, for a sidebar title, extract title, sub-section title, etc.</w:t>
-      </w:r>
-    </w:p>
-    <w:p>
-      <w:pPr>
-        <w:pStyle w:val="HEDDefinitionterm"/>
-      </w:pPr>
-      <w:r>
-        <w:t>HED separator</w:t>
-      </w:r>
-    </w:p>
-    <w:p>
-      <w:pPr>
-        <w:pStyle w:val="HEDBOXDefinitionListend"/>
-      </w:pPr>
-    </w:p>
-    <w:p>
-      <w:pPr>
-        <w:pStyle w:val="HEDBOXSub-sectionend"/>
-      </w:pPr>
-    </w:p>
-    <w:p>
-      <w:pPr>
-        <w:pStyle w:val="HEDBOXSub-sectionstart"/>
-      </w:pPr>
-    </w:p>
-    <w:p>
-      <w:pPr>
-        <w:pStyle w:val="HEDWrappertitle"/>
-      </w:pPr>
-      <w:r>
-        <w:t>Inline Styles</w:t>
-      </w:r>
-    </w:p>
-    <w:p>
-      <w:pPr>
-        <w:pStyle w:val="HEDPlaintextparagraph"/>
-      </w:pPr>
-      <w:r>
-        <w:t>Inline styles are styles that you apply just to a few words or characters within a paragraph, without affecting the rest of the text in the paragraph. Hederis supports most of Word’s built-in character formatting tools (like italics, bold, underline, etc.), so you don’t need to use inline styles for everything. However, there are a few cases where inline styles come in handy:</w:t>
-      </w:r>
-    </w:p>
-    <w:p>
-      <w:pPr>
-        <w:pStyle w:val="HEDBOXDefinitionListstart"/>
-      </w:pPr>
-    </w:p>
-    <w:p>
-      <w:pPr>
-        <w:pStyle w:val="HEDDefinitionterm"/>
-      </w:pPr>
-      <w:r>
-        <w:t>HED SPAN Small Caps Text</w:t>
-      </w:r>
-    </w:p>
-    <w:p>
-      <w:pPr>
-        <w:pStyle w:val="HEDDefinitionterm"/>
-      </w:pPr>
-      <w:r>
-        <w:t>HED SPAN Emphasis Text</w:t>
-      </w:r>
-    </w:p>
-    <w:p>
-      <w:pPr>
-        <w:pStyle w:val="HEDDefinitiondefinition"/>
-      </w:pPr>
-      <w:r>
-        <w:t>Text that should be emphasized both visually and while being read aloud. This style is typically represented as italics. (In modern web development, “emphasis” has replaced “italic” as a code to add emphasis to your text.)</w:t>
-      </w:r>
-    </w:p>
-    <w:p>
-      <w:pPr>
-        <w:pStyle w:val="HEDDefinitiondefinitioncontd"/>
-      </w:pPr>
-      <w:r>
-        <w:t>Note that you can use Word’s built-in Italic formatting button, and this style will automatically be applied when the .docx file is converted in Hederis.</w:t>
-      </w:r>
-    </w:p>
-    <w:p>
-      <w:pPr>
-        <w:pStyle w:val="HEDDefinitionterm"/>
-      </w:pPr>
-      <w:r>
-        <w:t>HED SPAN Strong Text</w:t>
-      </w:r>
-    </w:p>
-    <w:p>
-      <w:pPr>
-        <w:pStyle w:val="HEDDefinitiondefinition"/>
-      </w:pPr>
-      <w:r>
-        <w:t>This style is typically used for bold text. (In modern web development, “strong” has replaced “boldas a code to add weight to your text.)</w:t>
-      </w:r>
-    </w:p>
-    <w:p>
-      <w:pPr>
-        <w:pStyle w:val="HEDDefinitiondefinitioncontd"/>
-      </w:pPr>
-      <w:r>
-        <w:t>Note that you can use Word’s built-in bold formatting button, and this style will automatically be applied when the .docx file is converted in Hederis.</w:t>
-      </w:r>
-    </w:p>
-    <w:p>
-      <w:pPr>
-        <w:pStyle w:val="HEDDefinitionterm"/>
-      </w:pPr>
-      <w:r>
-        <w:t>HED SPAN Superscript Text</w:t>
-      </w:r>
-    </w:p>
-    <w:p>
-      <w:pPr>
-        <w:pStyle w:val="HEDDefinitionterm"/>
-      </w:pPr>
-      <w:r>
-        <w:t>HED SPAN Subscript Text</w:t>
-      </w:r>
-    </w:p>
-    <w:p>
-      <w:pPr>
-        <w:pStyle w:val="HEDDefinitionterm"/>
-      </w:pPr>
-      <w:r>
-        <w:t>HED SPAN Inline Link</w:t>
-      </w:r>
-    </w:p>
-    <w:p>
-      <w:pPr>
-        <w:pStyle w:val="HEDDefinitiondefinition"/>
-      </w:pPr>
-      <w:r>
-        <w:t>A Link or url.</w:t>
-      </w:r>
-    </w:p>
-    <w:p>
-      <w:pPr>
-        <w:pStyle w:val="HEDDefinitionterm"/>
-      </w:pPr>
-      <w:r>
-        <w:t>HED SPAN Abbreviation Text</w:t>
-      </w:r>
-    </w:p>
-    <w:p>
-      <w:pPr>
-        <w:pStyle w:val="HEDDefinitiondefinition"/>
-      </w:pPr>
-      <w:r>
-        <w:t>An abbreviation.</w:t>
-      </w:r>
-    </w:p>
-    <w:p>
-      <w:pPr>
-        <w:pStyle w:val="HEDDefinitionterm"/>
-      </w:pPr>
-      <w:r>
-        <w:t>HED SPAN Key phrase</w:t>
-      </w:r>
-    </w:p>
-    <w:p>
-      <w:pPr>
-        <w:pStyle w:val="HEDDefinitiondefinition"/>
-      </w:pPr>
-      <w:r>
-        <w:t>A word or phrase that should be differentiated from the rest of the text, but doesn’t fall into any of the other Inline Style categories.</w:t>
-      </w:r>
-    </w:p>
-    <w:p>
-      <w:pPr>
-        <w:pStyle w:val="HEDDefinitionterm"/>
-      </w:pPr>
-      <w:r>
-        <w:t>HED SPAN Number</w:t>
-      </w:r>
-    </w:p>
-    <w:p>
-      <w:pPr>
-        <w:pStyle w:val="HEDDefinitiondefinition"/>
-      </w:pPr>
-      <w:r>
-        <w:t>A numbered element, nested inside another paragraph. For example, this tag would be used to style a chapter number that runs in with the chapter title text, e.g. “1 Down the Rabbit Hole”.</w:t>
-      </w:r>
-    </w:p>
-    <w:p>
-      <w:pPr>
-        <w:pStyle w:val="HEDDefinitionterm"/>
-      </w:pPr>
-      <w:r>
-        <w:t>HED SPAN Introductory text</w:t>
-      </w:r>
-    </w:p>
-    <w:p>
-      <w:pPr>
-        <w:pStyle w:val="HEDDefinitiondefinition"/>
-      </w:pPr>
-      <w:r>
-        <w:t>The first few letters or words of a paragraph or chapter.</w:t>
-      </w:r>
-    </w:p>
-    <w:p>
-      <w:pPr>
-        <w:pStyle w:val="HEDDefinitionterm"/>
-      </w:pPr>
-      <w:r>
         <w:t>HED SPAN Loosen spacing</w:t>
       </w:r>
     </w:p>
@@ -1147,7 +1156,6 @@
         <w:pStyle w:val="HEDDefinitiondefinition"/>
       </w:pPr>
       <w:r>
-        <w:lastRenderedPageBreak/>
         <w:t>Tighten the character spacing in a span of text in the PDF. See “</w:t>
       </w:r>
       <w:hyperlink w:anchor="AdjustPageBreaks" w:history="1">
@@ -1455,6 +1463,7 @@
         <w:pStyle w:val="HEDDefinitionterm"/>
       </w:pPr>
       <w:r>
+        <w:lastRenderedPageBreak/>
         <w:t>HED SECT Acknowledgments</w:t>
       </w:r>
     </w:p>
@@ -1479,7 +1488,6 @@
         <w:pStyle w:val="HEDDefinitionterm"/>
       </w:pPr>
       <w:r>
-        <w:lastRenderedPageBreak/>
         <w:t>HED SECT Appendix</w:t>
       </w:r>
     </w:p>
